--- a/AARON BALABABADOCUMENTATION.docx
+++ b/AARON BALABABADOCUMENTATION.docx
@@ -127,6 +127,9 @@
     </w:p>
     <w:p>
       <w:r>
+        <w:rPr>
+          <w:noProof/>
+        </w:rPr>
         <w:drawing>
           <wp:inline distT="0" distB="0" distL="0" distR="0" wp14:anchorId="0231300B" wp14:editId="6691DB8C">
             <wp:extent cx="5096586" cy="809738"/>
@@ -182,6 +185,9 @@
         <w:br/>
       </w:r>
       <w:r>
+        <w:rPr>
+          <w:noProof/>
+        </w:rPr>
         <w:drawing>
           <wp:inline distT="0" distB="0" distL="0" distR="0" wp14:anchorId="62500712" wp14:editId="57242C6A">
             <wp:extent cx="5943600" cy="2804160"/>
@@ -236,6 +242,9 @@
     </w:p>
     <w:p>
       <w:r>
+        <w:rPr>
+          <w:noProof/>
+        </w:rPr>
         <w:drawing>
           <wp:inline distT="0" distB="0" distL="0" distR="0" wp14:anchorId="3CFB27BB" wp14:editId="2C4E868A">
             <wp:extent cx="5943600" cy="2809875"/>
@@ -291,6 +300,9 @@
     </w:p>
     <w:p>
       <w:r>
+        <w:rPr>
+          <w:noProof/>
+        </w:rPr>
         <w:drawing>
           <wp:inline distT="0" distB="0" distL="0" distR="0" wp14:anchorId="504F63F8" wp14:editId="2397B0D6">
             <wp:extent cx="5943600" cy="2807970"/>
@@ -361,6 +373,7 @@
         <w:rPr>
           <w:b/>
           <w:bCs/>
+          <w:noProof/>
         </w:rPr>
         <w:drawing>
           <wp:inline distT="0" distB="0" distL="0" distR="0" wp14:anchorId="44C70198" wp14:editId="6EF4F613">
@@ -418,6 +431,9 @@
         <w:br/>
       </w:r>
       <w:r>
+        <w:rPr>
+          <w:noProof/>
+        </w:rPr>
         <w:drawing>
           <wp:inline distT="0" distB="0" distL="0" distR="0" wp14:anchorId="0ECA1A10" wp14:editId="38EA0319">
             <wp:extent cx="5943600" cy="2801620"/>
@@ -520,6 +536,7 @@
         <w:rPr>
           <w:b/>
           <w:bCs/>
+          <w:noProof/>
         </w:rPr>
         <w:drawing>
           <wp:inline distT="0" distB="0" distL="0" distR="0" wp14:anchorId="56BF7A3F" wp14:editId="16944266">
@@ -597,15 +614,402 @@
           <w:bCs/>
         </w:rPr>
       </w:pPr>
+      <w:r>
+        <w:rPr>
+          <w:b/>
+          <w:bCs/>
+        </w:rPr>
+        <w:t>Vehicle order feature auto assigns nearest dealer</w:t>
+      </w:r>
+    </w:p>
+    <w:p>
+      <w:r>
+        <w:rPr>
+          <w:noProof/>
+        </w:rPr>
+        <w:drawing>
+          <wp:inline distT="0" distB="0" distL="0" distR="0" wp14:anchorId="77115009" wp14:editId="4ED1437F">
+            <wp:extent cx="5943600" cy="2673350"/>
+            <wp:effectExtent l="0" t="0" r="0" b="0"/>
+            <wp:docPr id="1212644399" name="Picture 1" descr="A screenshot of a computer&#10;&#10;AI-generated content may be incorrect."/>
+            <wp:cNvGraphicFramePr>
+              <a:graphicFrameLocks xmlns:a="http://schemas.openxmlformats.org/drawingml/2006/main" noChangeAspect="1"/>
+            </wp:cNvGraphicFramePr>
+            <a:graphic xmlns:a="http://schemas.openxmlformats.org/drawingml/2006/main">
+              <a:graphicData uri="http://schemas.openxmlformats.org/drawingml/2006/picture">
+                <pic:pic xmlns:pic="http://schemas.openxmlformats.org/drawingml/2006/picture">
+                  <pic:nvPicPr>
+                    <pic:cNvPr id="1212644399" name="Picture 1" descr="A screenshot of a computer&#10;&#10;AI-generated content may be incorrect."/>
+                    <pic:cNvPicPr/>
+                  </pic:nvPicPr>
+                  <pic:blipFill>
+                    <a:blip r:embed="rId13"/>
+                    <a:stretch>
+                      <a:fillRect/>
+                    </a:stretch>
+                  </pic:blipFill>
+                  <pic:spPr>
+                    <a:xfrm>
+                      <a:off x="0" y="0"/>
+                      <a:ext cx="5943600" cy="2673350"/>
+                    </a:xfrm>
+                    <a:prstGeom prst="rect">
+                      <a:avLst/>
+                    </a:prstGeom>
+                  </pic:spPr>
+                </pic:pic>
+              </a:graphicData>
+            </a:graphic>
+          </wp:inline>
+        </w:drawing>
+      </w:r>
     </w:p>
     <w:p/>
-    <w:p/>
-    <w:p>
-      <w:r>
+    <w:p>
+      <w:pPr>
+        <w:rPr>
+          <w:b/>
+          <w:bCs/>
+        </w:rPr>
+      </w:pPr>
+      <w:r>
+        <w:rPr>
+          <w:b/>
+          <w:bCs/>
+        </w:rPr>
+        <w:t>Because Bas is from Zone and so is Shy</w:t>
+      </w:r>
+    </w:p>
+    <w:p>
+      <w:pPr>
+        <w:rPr>
+          <w:b/>
+          <w:bCs/>
+        </w:rPr>
+      </w:pPr>
+      <w:r>
+        <w:rPr>
+          <w:b/>
+          <w:bCs/>
+          <w:noProof/>
+        </w:rPr>
         <w:drawing>
-          <wp:inline distT="0" distB="0" distL="0" distR="0" wp14:anchorId="1AACDCCB" wp14:editId="22A4BE3E">
-            <wp:extent cx="5943600" cy="2847975"/>
-            <wp:effectExtent l="0" t="0" r="0" b="9525"/>
+          <wp:inline distT="0" distB="0" distL="0" distR="0" wp14:anchorId="53EC7EFA" wp14:editId="71C6778E">
+            <wp:extent cx="5943600" cy="2397760"/>
+            <wp:effectExtent l="0" t="0" r="0" b="2540"/>
+            <wp:docPr id="593301703" name="Picture 1" descr="A screenshot of a computer&#10;&#10;AI-generated content may be incorrect."/>
+            <wp:cNvGraphicFramePr>
+              <a:graphicFrameLocks xmlns:a="http://schemas.openxmlformats.org/drawingml/2006/main" noChangeAspect="1"/>
+            </wp:cNvGraphicFramePr>
+            <a:graphic xmlns:a="http://schemas.openxmlformats.org/drawingml/2006/main">
+              <a:graphicData uri="http://schemas.openxmlformats.org/drawingml/2006/picture">
+                <pic:pic xmlns:pic="http://schemas.openxmlformats.org/drawingml/2006/picture">
+                  <pic:nvPicPr>
+                    <pic:cNvPr id="593301703" name="Picture 1" descr="A screenshot of a computer&#10;&#10;AI-generated content may be incorrect."/>
+                    <pic:cNvPicPr/>
+                  </pic:nvPicPr>
+                  <pic:blipFill>
+                    <a:blip r:embed="rId14"/>
+                    <a:stretch>
+                      <a:fillRect/>
+                    </a:stretch>
+                  </pic:blipFill>
+                  <pic:spPr>
+                    <a:xfrm>
+                      <a:off x="0" y="0"/>
+                      <a:ext cx="5943600" cy="2397760"/>
+                    </a:xfrm>
+                    <a:prstGeom prst="rect">
+                      <a:avLst/>
+                    </a:prstGeom>
+                  </pic:spPr>
+                </pic:pic>
+              </a:graphicData>
+            </a:graphic>
+          </wp:inline>
+        </w:drawing>
+      </w:r>
+    </w:p>
+    <w:p>
+      <w:pPr>
+        <w:rPr>
+          <w:b/>
+          <w:bCs/>
+        </w:rPr>
+      </w:pPr>
+      <w:r>
+        <w:rPr>
+          <w:b/>
+          <w:bCs/>
+          <w:noProof/>
+        </w:rPr>
+        <w:lastRenderedPageBreak/>
+        <w:drawing>
+          <wp:inline distT="0" distB="0" distL="0" distR="0" wp14:anchorId="5CBA3954" wp14:editId="413EEB81">
+            <wp:extent cx="5943600" cy="2434590"/>
+            <wp:effectExtent l="0" t="0" r="0" b="3810"/>
+            <wp:docPr id="1584628059" name="Picture 1" descr="A screenshot of a computer&#10;&#10;AI-generated content may be incorrect."/>
+            <wp:cNvGraphicFramePr>
+              <a:graphicFrameLocks xmlns:a="http://schemas.openxmlformats.org/drawingml/2006/main" noChangeAspect="1"/>
+            </wp:cNvGraphicFramePr>
+            <a:graphic xmlns:a="http://schemas.openxmlformats.org/drawingml/2006/main">
+              <a:graphicData uri="http://schemas.openxmlformats.org/drawingml/2006/picture">
+                <pic:pic xmlns:pic="http://schemas.openxmlformats.org/drawingml/2006/picture">
+                  <pic:nvPicPr>
+                    <pic:cNvPr id="1584628059" name="Picture 1" descr="A screenshot of a computer&#10;&#10;AI-generated content may be incorrect."/>
+                    <pic:cNvPicPr/>
+                  </pic:nvPicPr>
+                  <pic:blipFill>
+                    <a:blip r:embed="rId15"/>
+                    <a:stretch>
+                      <a:fillRect/>
+                    </a:stretch>
+                  </pic:blipFill>
+                  <pic:spPr>
+                    <a:xfrm>
+                      <a:off x="0" y="0"/>
+                      <a:ext cx="5943600" cy="2434590"/>
+                    </a:xfrm>
+                    <a:prstGeom prst="rect">
+                      <a:avLst/>
+                    </a:prstGeom>
+                  </pic:spPr>
+                </pic:pic>
+              </a:graphicData>
+            </a:graphic>
+          </wp:inline>
+        </w:drawing>
+      </w:r>
+    </w:p>
+    <w:p>
+      <w:pPr>
+        <w:rPr>
+          <w:b/>
+          <w:bCs/>
+        </w:rPr>
+      </w:pPr>
+    </w:p>
+    <w:p>
+      <w:pPr>
+        <w:rPr>
+          <w:b/>
+          <w:bCs/>
+        </w:rPr>
+      </w:pPr>
+      <w:proofErr w:type="gramStart"/>
+      <w:r>
+        <w:rPr>
+          <w:b/>
+          <w:bCs/>
+        </w:rPr>
+        <w:t>Also</w:t>
+      </w:r>
+      <w:proofErr w:type="gramEnd"/>
+      <w:r>
+        <w:rPr>
+          <w:b/>
+          <w:bCs/>
+        </w:rPr>
+        <w:t xml:space="preserve"> when an order is confirmed the stock quantity decreases </w:t>
+      </w:r>
+      <w:r>
+        <w:rPr>
+          <w:b/>
+          <w:bCs/>
+        </w:rPr>
+        <w:br/>
+      </w:r>
+      <w:r>
+        <w:rPr>
+          <w:b/>
+          <w:bCs/>
+          <w:noProof/>
+        </w:rPr>
+        <w:drawing>
+          <wp:inline distT="0" distB="0" distL="0" distR="0" wp14:anchorId="0509C790" wp14:editId="2FFA37F1">
+            <wp:extent cx="5943600" cy="2727325"/>
+            <wp:effectExtent l="0" t="0" r="0" b="0"/>
+            <wp:docPr id="2051913832" name="Picture 1" descr="A screenshot of a computer&#10;&#10;AI-generated content may be incorrect."/>
+            <wp:cNvGraphicFramePr>
+              <a:graphicFrameLocks xmlns:a="http://schemas.openxmlformats.org/drawingml/2006/main" noChangeAspect="1"/>
+            </wp:cNvGraphicFramePr>
+            <a:graphic xmlns:a="http://schemas.openxmlformats.org/drawingml/2006/main">
+              <a:graphicData uri="http://schemas.openxmlformats.org/drawingml/2006/picture">
+                <pic:pic xmlns:pic="http://schemas.openxmlformats.org/drawingml/2006/picture">
+                  <pic:nvPicPr>
+                    <pic:cNvPr id="2051913832" name="Picture 1" descr="A screenshot of a computer&#10;&#10;AI-generated content may be incorrect."/>
+                    <pic:cNvPicPr/>
+                  </pic:nvPicPr>
+                  <pic:blipFill>
+                    <a:blip r:embed="rId16"/>
+                    <a:stretch>
+                      <a:fillRect/>
+                    </a:stretch>
+                  </pic:blipFill>
+                  <pic:spPr>
+                    <a:xfrm>
+                      <a:off x="0" y="0"/>
+                      <a:ext cx="5943600" cy="2727325"/>
+                    </a:xfrm>
+                    <a:prstGeom prst="rect">
+                      <a:avLst/>
+                    </a:prstGeom>
+                  </pic:spPr>
+                </pic:pic>
+              </a:graphicData>
+            </a:graphic>
+          </wp:inline>
+        </w:drawing>
+      </w:r>
+    </w:p>
+    <w:p>
+      <w:pPr>
+        <w:rPr>
+          <w:b/>
+          <w:bCs/>
+        </w:rPr>
+      </w:pPr>
+      <w:r>
+        <w:rPr>
+          <w:b/>
+          <w:bCs/>
+          <w:noProof/>
+        </w:rPr>
+        <w:lastRenderedPageBreak/>
+        <w:drawing>
+          <wp:inline distT="0" distB="0" distL="0" distR="0" wp14:anchorId="635F4645" wp14:editId="7475862B">
+            <wp:extent cx="5943600" cy="4996180"/>
+            <wp:effectExtent l="0" t="0" r="0" b="0"/>
+            <wp:docPr id="922183639" name="Picture 1" descr="A screenshot of a vehicle sales report&#10;&#10;AI-generated content may be incorrect."/>
+            <wp:cNvGraphicFramePr>
+              <a:graphicFrameLocks xmlns:a="http://schemas.openxmlformats.org/drawingml/2006/main" noChangeAspect="1"/>
+            </wp:cNvGraphicFramePr>
+            <a:graphic xmlns:a="http://schemas.openxmlformats.org/drawingml/2006/main">
+              <a:graphicData uri="http://schemas.openxmlformats.org/drawingml/2006/picture">
+                <pic:pic xmlns:pic="http://schemas.openxmlformats.org/drawingml/2006/picture">
+                  <pic:nvPicPr>
+                    <pic:cNvPr id="922183639" name="Picture 1" descr="A screenshot of a vehicle sales report&#10;&#10;AI-generated content may be incorrect."/>
+                    <pic:cNvPicPr/>
+                  </pic:nvPicPr>
+                  <pic:blipFill>
+                    <a:blip r:embed="rId17"/>
+                    <a:stretch>
+                      <a:fillRect/>
+                    </a:stretch>
+                  </pic:blipFill>
+                  <pic:spPr>
+                    <a:xfrm>
+                      <a:off x="0" y="0"/>
+                      <a:ext cx="5943600" cy="4996180"/>
+                    </a:xfrm>
+                    <a:prstGeom prst="rect">
+                      <a:avLst/>
+                    </a:prstGeom>
+                  </pic:spPr>
+                </pic:pic>
+              </a:graphicData>
+            </a:graphic>
+          </wp:inline>
+        </w:drawing>
+      </w:r>
+    </w:p>
+    <w:p>
+      <w:pPr>
+        <w:rPr>
+          <w:b/>
+          <w:bCs/>
+        </w:rPr>
+      </w:pPr>
+    </w:p>
+    <w:p>
+      <w:pPr>
+        <w:rPr>
+          <w:b/>
+          <w:bCs/>
+        </w:rPr>
+      </w:pPr>
+      <w:r>
+        <w:rPr>
+          <w:b/>
+          <w:bCs/>
+        </w:rPr>
+        <w:t xml:space="preserve">If the quantity </w:t>
+      </w:r>
+      <w:proofErr w:type="gramStart"/>
+      <w:r>
+        <w:rPr>
+          <w:b/>
+          <w:bCs/>
+        </w:rPr>
+        <w:t>go</w:t>
+      </w:r>
+      <w:proofErr w:type="gramEnd"/>
+      <w:r>
+        <w:rPr>
+          <w:b/>
+          <w:bCs/>
+        </w:rPr>
+        <w:t xml:space="preserve"> less than 0 while some one is making an order </w:t>
+      </w:r>
+      <w:proofErr w:type="spellStart"/>
+      <w:proofErr w:type="gramStart"/>
+      <w:r>
+        <w:rPr>
+          <w:b/>
+          <w:bCs/>
+        </w:rPr>
+        <w:t>a</w:t>
+      </w:r>
+      <w:proofErr w:type="spellEnd"/>
+      <w:proofErr w:type="gramEnd"/>
+      <w:r>
+        <w:rPr>
+          <w:b/>
+          <w:bCs/>
+        </w:rPr>
+        <w:t xml:space="preserve"> error will occur</w:t>
+      </w:r>
+      <w:r>
+        <w:rPr>
+          <w:b/>
+          <w:bCs/>
+        </w:rPr>
+        <w:t xml:space="preserve"> and some of the orders from confirmed </w:t>
+      </w:r>
+      <w:proofErr w:type="gramStart"/>
+      <w:r>
+        <w:rPr>
+          <w:b/>
+          <w:bCs/>
+        </w:rPr>
+        <w:t>will</w:t>
+      </w:r>
+      <w:proofErr w:type="gramEnd"/>
+      <w:r>
+        <w:rPr>
+          <w:b/>
+          <w:bCs/>
+        </w:rPr>
+        <w:t xml:space="preserve"> most likely to turn into pending.</w:t>
+      </w:r>
+    </w:p>
+    <w:p>
+      <w:r>
+        <w:rPr>
+          <w:noProof/>
+        </w:rPr>
+        <w:drawing>
+          <wp:anchor distT="0" distB="0" distL="114300" distR="114300" simplePos="0" relativeHeight="251658240" behindDoc="0" locked="0" layoutInCell="1" allowOverlap="1" wp14:anchorId="1AACDCCB" wp14:editId="79DCC4CD">
+            <wp:simplePos x="0" y="0"/>
+            <wp:positionH relativeFrom="margin">
+              <wp:align>right</wp:align>
+            </wp:positionH>
+            <wp:positionV relativeFrom="paragraph">
+              <wp:posOffset>92600</wp:posOffset>
+            </wp:positionV>
+            <wp:extent cx="5943600" cy="2628900"/>
+            <wp:effectExtent l="0" t="0" r="0" b="0"/>
+            <wp:wrapNone/>
             <wp:docPr id="1687931488" name="Picture 1" descr="A screenshot of a computer&#10;&#10;AI-generated content may be incorrect."/>
             <wp:cNvGraphicFramePr>
               <a:graphicFrameLocks xmlns:a="http://schemas.openxmlformats.org/drawingml/2006/main" noChangeAspect="1"/>
@@ -618,7 +1022,13 @@
                     <pic:cNvPicPr/>
                   </pic:nvPicPr>
                   <pic:blipFill>
-                    <a:blip r:embed="rId13"/>
+                    <a:blip r:embed="rId18" cstate="print">
+                      <a:extLst>
+                        <a:ext uri="{28A0092B-C50C-407E-A947-70E740481C1C}">
+                          <a14:useLocalDpi xmlns:a14="http://schemas.microsoft.com/office/drawing/2010/main" val="0"/>
+                        </a:ext>
+                      </a:extLst>
+                    </a:blip>
                     <a:stretch>
                       <a:fillRect/>
                     </a:stretch>
@@ -626,7 +1036,7 @@
                   <pic:spPr>
                     <a:xfrm>
                       <a:off x="0" y="0"/>
-                      <a:ext cx="5943600" cy="2847975"/>
+                      <a:ext cx="5943600" cy="2628900"/>
                     </a:xfrm>
                     <a:prstGeom prst="rect">
                       <a:avLst/>
@@ -635,10 +1045,19 @@
                 </pic:pic>
               </a:graphicData>
             </a:graphic>
-          </wp:inline>
+            <wp14:sizeRelH relativeFrom="page">
+              <wp14:pctWidth>0</wp14:pctWidth>
+            </wp14:sizeRelH>
+            <wp14:sizeRelV relativeFrom="page">
+              <wp14:pctHeight>0</wp14:pctHeight>
+            </wp14:sizeRelV>
+          </wp:anchor>
         </w:drawing>
       </w:r>
     </w:p>
+    <w:p/>
+    <w:p/>
+    <w:p/>
     <w:sectPr>
       <w:pgSz w:w="12240" w:h="15840"/>
       <w:pgMar w:top="1440" w:right="1440" w:bottom="1440" w:left="1440" w:header="708" w:footer="708" w:gutter="0"/>
@@ -1301,6 +1720,7 @@
   <w:style w:type="character" w:default="1" w:styleId="DefaultParagraphFont">
     <w:name w:val="Default Paragraph Font"/>
     <w:uiPriority w:val="1"/>
+    <w:semiHidden/>
     <w:unhideWhenUsed/>
   </w:style>
   <w:style w:type="table" w:default="1" w:styleId="TableNormal">
